--- a/DER/DESCRICAO_DER.docx
+++ b/DER/DESCRICAO_DER.docx
@@ -2084,7 +2084,7 @@
                 <w:szCs w:val="22"/>
                 <w:rtl w:val="0"/>
               </w:rPr>
-              <w:t xml:space="preserve">para nomear a postagem</w:t>
+              <w:t xml:space="preserve">para ilustrar a postagem</w:t>
             </w:r>
             <w:r>
               <w:rPr>

--- a/DER/DESCRICAO_DER.docx
+++ b/DER/DESCRICAO_DER.docx
@@ -17,8 +17,8 @@
         </w:rPr>
       </w:pPr>
       <w:r>
-        <w:object w:dxaOrig="3826" w:dyaOrig="1557">
-          <v:rect xmlns:o="urn:schemas-microsoft-com:office:office" xmlns:v="urn:schemas-microsoft-com:vml" id="rectole0000000000" style="width:191.300000pt;height:77.850000pt" o:preferrelative="t" o:ole="">
+        <w:object w:dxaOrig="3867" w:dyaOrig="1579">
+          <v:rect xmlns:o="urn:schemas-microsoft-com:office:office" xmlns:v="urn:schemas-microsoft-com:vml" id="rectole0000000000" style="width:193.350000pt;height:78.950000pt" o:preferrelative="t" o:ole="">
             <o:lock v:ext="edit"/>
             <v:imagedata xmlns:r="http://schemas.openxmlformats.org/officeDocument/2006/relationships" r:id="docRId1" o:title=""/>
           </v:rect>
@@ -731,8 +731,8 @@
         </w:rPr>
       </w:pPr>
       <w:r>
-        <w:object w:dxaOrig="3826" w:dyaOrig="1557">
-          <v:rect xmlns:o="urn:schemas-microsoft-com:office:office" xmlns:v="urn:schemas-microsoft-com:vml" id="rectole0000000001" style="width:191.300000pt;height:77.850000pt" o:preferrelative="t" o:ole="">
+        <w:object w:dxaOrig="3867" w:dyaOrig="1579">
+          <v:rect xmlns:o="urn:schemas-microsoft-com:office:office" xmlns:v="urn:schemas-microsoft-com:vml" id="rectole0000000001" style="width:193.350000pt;height:78.950000pt" o:preferrelative="t" o:ole="">
             <o:lock v:ext="edit"/>
             <v:imagedata xmlns:r="http://schemas.openxmlformats.org/officeDocument/2006/relationships" r:id="docRId3" o:title=""/>
           </v:rect>
@@ -1484,7 +1484,6 @@
                 <w:color w:val="auto"/>
                 <w:spacing w:val="0"/>
                 <w:position w:val="0"/>
-                <w:shd w:fill="auto" w:val="clear"/>
               </w:rPr>
             </w:pPr>
             <w:r>
@@ -1526,7 +1525,6 @@
                 <w:color w:val="auto"/>
                 <w:spacing w:val="0"/>
                 <w:position w:val="0"/>
-                <w:shd w:fill="auto" w:val="clear"/>
               </w:rPr>
             </w:pPr>
             <w:r>
@@ -1573,7 +1571,6 @@
                 <w:color w:val="auto"/>
                 <w:spacing w:val="0"/>
                 <w:position w:val="0"/>
-                <w:shd w:fill="auto" w:val="clear"/>
               </w:rPr>
             </w:pPr>
             <w:r>
@@ -1615,7 +1612,6 @@
                 <w:color w:val="auto"/>
                 <w:spacing w:val="0"/>
                 <w:position w:val="0"/>
-                <w:shd w:fill="auto" w:val="clear"/>
               </w:rPr>
             </w:pPr>
             <w:r>
@@ -1757,7 +1753,6 @@
                 <w:color w:val="auto"/>
                 <w:spacing w:val="0"/>
                 <w:position w:val="0"/>
-                <w:shd w:fill="auto" w:val="clear"/>
               </w:rPr>
             </w:pPr>
             <w:r>
@@ -1799,7 +1794,6 @@
                 <w:color w:val="auto"/>
                 <w:spacing w:val="0"/>
                 <w:position w:val="0"/>
-                <w:shd w:fill="auto" w:val="clear"/>
               </w:rPr>
             </w:pPr>
             <w:r>
@@ -1841,7 +1835,6 @@
                 <w:color w:val="auto"/>
                 <w:spacing w:val="0"/>
                 <w:position w:val="0"/>
-                <w:shd w:fill="auto" w:val="clear"/>
               </w:rPr>
             </w:pPr>
             <w:r>
@@ -1889,7 +1882,6 @@
                 <w:color w:val="auto"/>
                 <w:spacing w:val="0"/>
                 <w:position w:val="0"/>
-                <w:shd w:fill="auto" w:val="clear"/>
               </w:rPr>
             </w:pPr>
             <w:r>
@@ -1931,7 +1923,6 @@
                 <w:spacing w:val="0"/>
                 <w:position w:val="0"/>
                 <w:sz w:val="22"/>
-                <w:shd w:fill="auto" w:val="clear"/>
               </w:rPr>
             </w:pPr>
             <w:r>
@@ -1972,7 +1963,6 @@
                 <w:color w:val="auto"/>
                 <w:spacing w:val="0"/>
                 <w:position w:val="0"/>
-                <w:shd w:fill="auto" w:val="clear"/>
               </w:rPr>
             </w:pPr>
             <w:r>
@@ -2019,7 +2009,6 @@
                 <w:color w:val="auto"/>
                 <w:spacing w:val="0"/>
                 <w:position w:val="0"/>
-                <w:shd w:fill="auto" w:val="clear"/>
               </w:rPr>
             </w:pPr>
             <w:r>
@@ -2061,7 +2050,6 @@
                 <w:spacing w:val="0"/>
                 <w:position w:val="0"/>
                 <w:sz w:val="22"/>
-                <w:shd w:fill="auto" w:val="clear"/>
               </w:rPr>
             </w:pPr>
             <w:r>
@@ -2140,7 +2128,6 @@
                 <w:color w:val="auto"/>
                 <w:spacing w:val="0"/>
                 <w:position w:val="0"/>
-                <w:shd w:fill="auto" w:val="clear"/>
               </w:rPr>
             </w:pPr>
             <w:r>
@@ -2182,7 +2169,6 @@
                 <w:spacing w:val="0"/>
                 <w:position w:val="0"/>
                 <w:sz w:val="22"/>
-                <w:shd w:fill="auto" w:val="clear"/>
               </w:rPr>
             </w:pPr>
             <w:r>
@@ -2273,7 +2259,6 @@
                 <w:color w:val="auto"/>
                 <w:spacing w:val="0"/>
                 <w:position w:val="0"/>
-                <w:shd w:fill="auto" w:val="clear"/>
               </w:rPr>
             </w:pPr>
             <w:r>
@@ -2315,7 +2300,6 @@
                 <w:spacing w:val="0"/>
                 <w:position w:val="0"/>
                 <w:sz w:val="22"/>
-                <w:shd w:fill="auto" w:val="clear"/>
               </w:rPr>
             </w:pPr>
             <w:r>
@@ -2503,7 +2487,6 @@
                 <w:color w:val="auto"/>
                 <w:spacing w:val="0"/>
                 <w:position w:val="0"/>
-                <w:shd w:fill="auto" w:val="clear"/>
               </w:rPr>
             </w:pPr>
             <w:r>
@@ -2545,7 +2528,6 @@
                 <w:color w:val="auto"/>
                 <w:spacing w:val="0"/>
                 <w:position w:val="0"/>
-                <w:shd w:fill="auto" w:val="clear"/>
               </w:rPr>
             </w:pPr>
             <w:r>
@@ -2587,7 +2569,6 @@
                 <w:color w:val="auto"/>
                 <w:spacing w:val="0"/>
                 <w:position w:val="0"/>
-                <w:shd w:fill="auto" w:val="clear"/>
               </w:rPr>
             </w:pPr>
             <w:r>
@@ -2635,7 +2616,6 @@
                 <w:color w:val="auto"/>
                 <w:spacing w:val="0"/>
                 <w:position w:val="0"/>
-                <w:shd w:fill="auto" w:val="clear"/>
               </w:rPr>
             </w:pPr>
             <w:r>
@@ -2647,7 +2627,7 @@
                 <w:sz w:val="20"/>
                 <w:shd w:fill="auto" w:val="clear"/>
               </w:rPr>
-              <w:t xml:space="preserve">id (BIGINT)</w:t>
+              <w:t xml:space="preserve">id (long)</w:t>
             </w:r>
           </w:p>
         </w:tc>
@@ -2677,7 +2657,6 @@
                 <w:spacing w:val="0"/>
                 <w:position w:val="0"/>
                 <w:sz w:val="22"/>
-                <w:shd w:fill="auto" w:val="clear"/>
               </w:rPr>
             </w:pPr>
             <w:r>
@@ -2718,7 +2697,6 @@
                 <w:color w:val="auto"/>
                 <w:spacing w:val="0"/>
                 <w:position w:val="0"/>
-                <w:shd w:fill="auto" w:val="clear"/>
               </w:rPr>
             </w:pPr>
             <w:r>
@@ -2765,7 +2743,6 @@
                 <w:color w:val="auto"/>
                 <w:spacing w:val="0"/>
                 <w:position w:val="0"/>
-                <w:shd w:fill="auto" w:val="clear"/>
               </w:rPr>
             </w:pPr>
             <w:r>
@@ -2807,7 +2784,6 @@
                 <w:spacing w:val="0"/>
                 <w:position w:val="0"/>
                 <w:sz w:val="22"/>
-                <w:shd w:fill="auto" w:val="clear"/>
               </w:rPr>
             </w:pPr>
             <w:r>
@@ -2886,7 +2862,6 @@
                 <w:color w:val="auto"/>
                 <w:spacing w:val="0"/>
                 <w:position w:val="0"/>
-                <w:shd w:fill="auto" w:val="clear"/>
               </w:rPr>
             </w:pPr>
             <w:r>
@@ -2928,7 +2903,6 @@
                 <w:spacing w:val="0"/>
                 <w:position w:val="0"/>
                 <w:sz w:val="22"/>
-                <w:shd w:fill="auto" w:val="clear"/>
               </w:rPr>
             </w:pPr>
             <w:r>
@@ -3007,7 +2981,6 @@
                 <w:color w:val="auto"/>
                 <w:spacing w:val="0"/>
                 <w:position w:val="0"/>
-                <w:shd w:fill="auto" w:val="clear"/>
               </w:rPr>
             </w:pPr>
             <w:r>
@@ -3049,7 +3022,6 @@
                 <w:spacing w:val="0"/>
                 <w:position w:val="0"/>
                 <w:sz w:val="22"/>
-                <w:shd w:fill="auto" w:val="clear"/>
               </w:rPr>
             </w:pPr>
             <w:r>
@@ -3128,7 +3100,6 @@
                 <w:color w:val="auto"/>
                 <w:spacing w:val="0"/>
                 <w:position w:val="0"/>
-                <w:shd w:fill="auto" w:val="clear"/>
               </w:rPr>
             </w:pPr>
             <w:r>
@@ -3170,7 +3141,6 @@
                 <w:spacing w:val="0"/>
                 <w:position w:val="0"/>
                 <w:sz w:val="22"/>
-                <w:shd w:fill="auto" w:val="clear"/>
               </w:rPr>
             </w:pPr>
             <w:r>
@@ -3249,7 +3219,6 @@
                 <w:color w:val="auto"/>
                 <w:spacing w:val="0"/>
                 <w:position w:val="0"/>
-                <w:shd w:fill="auto" w:val="clear"/>
               </w:rPr>
             </w:pPr>
             <w:r>
@@ -3261,7 +3230,7 @@
                 <w:sz w:val="20"/>
                 <w:shd w:fill="auto" w:val="clear"/>
               </w:rPr>
-              <w:t xml:space="preserve">tb_temas_id (BIGINT)</w:t>
+              <w:t xml:space="preserve">tb_temas_id (long)</w:t>
             </w:r>
           </w:p>
         </w:tc>
@@ -3290,7 +3259,6 @@
                 <w:color w:val="auto"/>
                 <w:spacing w:val="0"/>
                 <w:position w:val="0"/>
-                <w:shd w:fill="auto" w:val="clear"/>
               </w:rPr>
             </w:pPr>
             <w:r>
@@ -3331,7 +3299,6 @@
                 <w:color w:val="auto"/>
                 <w:spacing w:val="0"/>
                 <w:position w:val="0"/>
-                <w:shd w:fill="auto" w:val="clear"/>
               </w:rPr>
             </w:pPr>
             <w:r>
@@ -3378,7 +3345,6 @@
                 <w:color w:val="auto"/>
                 <w:spacing w:val="0"/>
                 <w:position w:val="0"/>
-                <w:shd w:fill="auto" w:val="clear"/>
               </w:rPr>
             </w:pPr>
             <w:r>
@@ -3419,7 +3385,6 @@
                 <w:color w:val="auto"/>
                 <w:spacing w:val="0"/>
                 <w:position w:val="0"/>
-                <w:shd w:fill="auto" w:val="clear"/>
               </w:rPr>
             </w:pPr>
             <w:r>
@@ -3460,7 +3425,6 @@
                 <w:color w:val="auto"/>
                 <w:spacing w:val="0"/>
                 <w:position w:val="0"/>
-                <w:shd w:fill="auto" w:val="clear"/>
               </w:rPr>
             </w:pPr>
             <w:r>
@@ -3657,7 +3621,6 @@
                 <w:color w:val="auto"/>
                 <w:spacing w:val="0"/>
                 <w:position w:val="0"/>
-                <w:shd w:fill="auto" w:val="clear"/>
               </w:rPr>
             </w:pPr>
             <w:r>
@@ -3699,7 +3662,6 @@
                 <w:color w:val="auto"/>
                 <w:spacing w:val="0"/>
                 <w:position w:val="0"/>
-                <w:shd w:fill="auto" w:val="clear"/>
               </w:rPr>
             </w:pPr>
             <w:r>
@@ -3741,7 +3703,6 @@
                 <w:color w:val="auto"/>
                 <w:spacing w:val="0"/>
                 <w:position w:val="0"/>
-                <w:shd w:fill="auto" w:val="clear"/>
               </w:rPr>
             </w:pPr>
             <w:r>
@@ -3789,7 +3750,6 @@
                 <w:color w:val="auto"/>
                 <w:spacing w:val="0"/>
                 <w:position w:val="0"/>
-                <w:shd w:fill="auto" w:val="clear"/>
               </w:rPr>
             </w:pPr>
             <w:r>
@@ -3801,7 +3761,7 @@
                 <w:sz w:val="20"/>
                 <w:shd w:fill="auto" w:val="clear"/>
               </w:rPr>
-              <w:t xml:space="preserve">id (BIGINT)</w:t>
+              <w:t xml:space="preserve">id (long)</w:t>
             </w:r>
           </w:p>
         </w:tc>
@@ -3831,7 +3791,6 @@
                 <w:spacing w:val="0"/>
                 <w:position w:val="0"/>
                 <w:sz w:val="22"/>
-                <w:shd w:fill="auto" w:val="clear"/>
               </w:rPr>
             </w:pPr>
             <w:r>
@@ -3872,7 +3831,6 @@
                 <w:color w:val="auto"/>
                 <w:spacing w:val="0"/>
                 <w:position w:val="0"/>
-                <w:shd w:fill="auto" w:val="clear"/>
               </w:rPr>
             </w:pPr>
             <w:r>
@@ -3919,7 +3877,6 @@
                 <w:color w:val="auto"/>
                 <w:spacing w:val="0"/>
                 <w:position w:val="0"/>
-                <w:shd w:fill="auto" w:val="clear"/>
               </w:rPr>
             </w:pPr>
             <w:r>
@@ -3961,7 +3918,6 @@
                 <w:spacing w:val="0"/>
                 <w:position w:val="0"/>
                 <w:sz w:val="22"/>
-                <w:shd w:fill="auto" w:val="clear"/>
               </w:rPr>
             </w:pPr>
             <w:r>
@@ -4040,7 +3996,6 @@
                 <w:color w:val="auto"/>
                 <w:spacing w:val="0"/>
                 <w:position w:val="0"/>
-                <w:shd w:fill="auto" w:val="clear"/>
               </w:rPr>
             </w:pPr>
             <w:r>
@@ -4082,7 +4037,6 @@
                 <w:spacing w:val="0"/>
                 <w:position w:val="0"/>
                 <w:sz w:val="22"/>
-                <w:shd w:fill="auto" w:val="clear"/>
               </w:rPr>
             </w:pPr>
             <w:r>
@@ -4161,7 +4115,6 @@
                 <w:color w:val="auto"/>
                 <w:spacing w:val="0"/>
                 <w:position w:val="0"/>
-                <w:shd w:fill="auto" w:val="clear"/>
               </w:rPr>
             </w:pPr>
             <w:r>
@@ -4203,7 +4156,6 @@
                 <w:spacing w:val="0"/>
                 <w:position w:val="0"/>
                 <w:sz w:val="22"/>
-                <w:shd w:fill="auto" w:val="clear"/>
               </w:rPr>
             </w:pPr>
             <w:r>
